--- a/Opdrachten/Workshop TypeScript 25-1-2016.docx
+++ b/Opdrachten/Workshop TypeScript 25-1-2016.docx
@@ -1699,6 +1699,74 @@
         </w:rPr>
         <w:t>Maak een array van auto’s en sorteer deze op maximum snelheid</w:t>
       </w:r>
+      <w:r>
+        <w:rPr>
+          <w:sz w:val="28"/>
+          <w:szCs w:val="28"/>
+        </w:rPr>
+        <w:br/>
+      </w:r>
+      <w:r>
+        <w:rPr>
+          <w:i/>
+          <w:sz w:val="28"/>
+          <w:szCs w:val="28"/>
+        </w:rPr>
+        <w:t xml:space="preserve">hint : de </w:t>
+      </w:r>
+      <w:proofErr w:type="spellStart"/>
+      <w:r>
+        <w:rPr>
+          <w:i/>
+          <w:sz w:val="28"/>
+          <w:szCs w:val="28"/>
+        </w:rPr>
+        <w:t>sort</w:t>
+      </w:r>
+      <w:proofErr w:type="spellEnd"/>
+      <w:r>
+        <w:rPr>
+          <w:i/>
+          <w:sz w:val="28"/>
+          <w:szCs w:val="28"/>
+        </w:rPr>
+        <w:t xml:space="preserve"> fun</w:t>
+      </w:r>
+      <w:bookmarkStart w:id="0" w:name="_GoBack"/>
+      <w:bookmarkEnd w:id="0"/>
+      <w:r>
+        <w:rPr>
+          <w:i/>
+          <w:sz w:val="28"/>
+          <w:szCs w:val="28"/>
+        </w:rPr>
+        <w:t xml:space="preserve">ctie heeft een </w:t>
+      </w:r>
+      <w:proofErr w:type="spellStart"/>
+      <w:r>
+        <w:rPr>
+          <w:i/>
+          <w:sz w:val="28"/>
+          <w:szCs w:val="28"/>
+        </w:rPr>
+        <w:t>car</w:t>
+      </w:r>
+      <w:proofErr w:type="spellEnd"/>
+      <w:r>
+        <w:rPr>
+          <w:i/>
+          <w:sz w:val="28"/>
+          <w:szCs w:val="28"/>
+        </w:rPr>
+        <w:t xml:space="preserve"> als input en geeft 1,0,-1 terug</w:t>
+      </w:r>
+      <w:r>
+        <w:rPr>
+          <w:sz w:val="28"/>
+          <w:szCs w:val="28"/>
+        </w:rPr>
+        <w:t>.</w:t>
+      </w:r>
     </w:p>
     <w:p>
       <w:pPr>
@@ -1727,8 +1795,6 @@
         </w:rPr>
         <w:t>class race geef deze een methode die een lijst retourneert met een ranglijst dus op volgorde en de tijd die de auto achter loopt</w:t>
       </w:r>
-      <w:bookmarkStart w:id="0" w:name="_GoBack"/>
-      <w:bookmarkEnd w:id="0"/>
     </w:p>
     <w:sectPr>
       <w:pgSz w:w="11906" w:h="16838"/>
